--- a/docs/Steppatron.docx
+++ b/docs/Steppatron.docx
@@ -6,34 +6,19 @@
       <w:pPr>
         <w:jc w:val="center"/>
         <w:rPr>
+          <w:sz w:val="32"/>
+        </w:rPr>
+      </w:pPr>
+      <w:r>
+        <w:rPr>
           <w:b/>
           <w:sz w:val="48"/>
         </w:rPr>
-      </w:pPr>
-      <w:r>
-        <w:rPr>
-          <w:b/>
-          <w:sz w:val="48"/>
-        </w:rPr>
         <w:t>Steppatron</w:t>
       </w:r>
     </w:p>
     <w:p>
       <w:pPr>
-        <w:jc w:val="center"/>
-        <w:rPr>
-          <w:sz w:val="32"/>
-        </w:rPr>
-      </w:pPr>
-      <w:r>
-        <w:rPr>
-          <w:sz w:val="32"/>
-        </w:rPr>
-        <w:t>Koncept rešenja</w:t>
-      </w:r>
-    </w:p>
-    <w:p>
-      <w:pPr>
         <w:rPr>
           <w:sz w:val="28"/>
         </w:rPr>
@@ -128,31 +113,7 @@
         <w:rPr>
           <w:sz w:val="28"/>
         </w:rPr>
-        <w:t>ita</w:t>
-      </w:r>
-      <w:r>
-        <w:rPr>
-          <w:sz w:val="28"/>
-        </w:rPr>
-        <w:t xml:space="preserve"> MIDI podatke koje šalje klavijatura povezana preko USB-a </w:t>
-      </w:r>
-      <w:r>
-        <w:rPr>
-          <w:sz w:val="28"/>
-        </w:rPr>
-        <w:t>uz pomoc ALSA C biblioteke</w:t>
-      </w:r>
-      <w:r>
-        <w:rPr>
-          <w:sz w:val="28"/>
-        </w:rPr>
-        <w:t xml:space="preserve">, </w:t>
-      </w:r>
-      <w:r>
-        <w:rPr>
-          <w:sz w:val="28"/>
-        </w:rPr>
-        <w:t>i parsira pročitane MIDI poruke.</w:t>
+        <w:t>ita MIDI podatke koje šalje klavijatura povezana preko USB-a uz pomoc ALSA C biblioteke, i parsira pročitane MIDI poruke.</w:t>
       </w:r>
       <w:r>
         <w:rPr>
@@ -183,39 +144,7 @@
         <w:rPr>
           <w:sz w:val="28"/>
         </w:rPr>
-        <w:t xml:space="preserve"> Parsirane poruke pretvara u odgovarajući oblik</w:t>
-      </w:r>
-      <w:r>
-        <w:rPr>
-          <w:sz w:val="28"/>
-        </w:rPr>
-        <w:t xml:space="preserve"> i prosleđuje kernel</w:t>
-      </w:r>
-      <w:r>
-        <w:rPr>
-          <w:sz w:val="28"/>
-        </w:rPr>
-        <w:t xml:space="preserve"> modulu</w:t>
-      </w:r>
-      <w:r>
-        <w:rPr>
-          <w:sz w:val="28"/>
-        </w:rPr>
-        <w:t xml:space="preserve">. </w:t>
-      </w:r>
-      <w:r>
-        <w:rPr>
-          <w:sz w:val="28"/>
-        </w:rPr>
-        <w:t>Kako b</w:t>
-      </w:r>
-      <w:bookmarkStart w:id="0" w:name="_GoBack"/>
-      <w:bookmarkEnd w:id="0"/>
-      <w:r>
-        <w:rPr>
-          <w:sz w:val="28"/>
-        </w:rPr>
-        <w:t xml:space="preserve">i testiranje bilo moguće, </w:t>
+        <w:t xml:space="preserve"> Parsirane poruke pretvara u odgovarajući oblik i prosleđuje kernel modulu. Kako bi testiranje bilo moguće, </w:t>
       </w:r>
       <w:r>
         <w:rPr>
@@ -240,6 +169,19 @@
         <w:rPr>
           <w:sz w:val="28"/>
         </w:rPr>
+        <w:t>- U slučaju da je dostupno više stepper-a, korisnička aplikacija radi u polifonom režimu. Tada ona raspoređuje pristigle note na odgovarajuće motore i omogućuje reprodukovanje više tonova u isto vreme.</w:t>
+      </w:r>
+    </w:p>
+    <w:p>
+      <w:pPr>
+        <w:rPr>
+          <w:sz w:val="28"/>
+        </w:rPr>
+      </w:pPr>
+      <w:r>
+        <w:rPr>
+          <w:sz w:val="28"/>
+        </w:rPr>
         <w:t>Kernel modul:</w:t>
       </w:r>
     </w:p>
@@ -284,7 +226,19 @@
         <w:rPr>
           <w:sz w:val="28"/>
         </w:rPr>
-        <w:t>- Na osnovu pročitanih komandi upravlja A4988 kontrolerima tako što svakom šalje odgovarajući PWM signal za datu notu. U slučaju da neki stepper ne svira notu, njegov kontroler se isključuje radi uštede energije. (Aleksa)</w:t>
+        <w:t>- Na osnovu pročitanih komandi upravlja A4988 kontrolerima tako što svakom šalje odgovarajući PWM signal za datu notu.</w:t>
+      </w:r>
+      <w:r>
+        <w:rPr>
+          <w:sz w:val="28"/>
+        </w:rPr>
+        <w:t xml:space="preserve"> Realizacija PWM signala je uz pomoć hrtimer-a.</w:t>
+      </w:r>
+      <w:r>
+        <w:rPr>
+          <w:sz w:val="28"/>
+        </w:rPr>
+        <w:t xml:space="preserve"> U slučaju da neki stepper ne svira notu, njegov kontroler se isključuje radi uštede energije. (Aleksa)</w:t>
       </w:r>
     </w:p>
     <w:p>
@@ -410,7 +364,6 @@
           <w:noProof/>
           <w:lang w:eastAsia="sr-Latn-RS"/>
         </w:rPr>
-        <w:lastRenderedPageBreak/>
         <w:drawing>
           <wp:inline distT="0" distB="0" distL="0" distR="0">
             <wp:extent cx="6329548" cy="3749612"/>
@@ -467,6 +420,8 @@
           <w:sz w:val="24"/>
         </w:rPr>
       </w:pPr>
+      <w:bookmarkStart w:id="0" w:name="_GoBack"/>
+      <w:bookmarkEnd w:id="0"/>
     </w:p>
     <w:p>
       <w:pPr>
